--- a/Crownpass Vaccinator/Behavior Model.docx
+++ b/Crownpass Vaccinator/Behavior Model.docx
@@ -8,10 +8,10 @@
           <w:noProof/>
         </w:rPr>
         <w:drawing>
-          <wp:inline distT="0" distB="0" distL="0" distR="0" wp14:anchorId="58B807C5" wp14:editId="601879B2">
-            <wp:extent cx="4638675" cy="8858250"/>
+          <wp:inline distT="0" distB="0" distL="0" distR="0" wp14:anchorId="74D79F47" wp14:editId="5FAC0671">
+            <wp:extent cx="6448544" cy="2581275"/>
             <wp:effectExtent l="0" t="0" r="9525" b="0"/>
-            <wp:docPr id="1" name="Picture 1"/>
+            <wp:docPr id="2" name="Picture 2" descr="Diagram&#10;&#10;Description automatically generated"/>
             <wp:cNvGraphicFramePr>
               <a:graphicFrameLocks xmlns:a="http://schemas.openxmlformats.org/drawingml/2006/main" noChangeAspect="1"/>
             </wp:cNvGraphicFramePr>
@@ -19,7 +19,7 @@
               <a:graphicData uri="http://schemas.openxmlformats.org/drawingml/2006/picture">
                 <pic:pic xmlns:pic="http://schemas.openxmlformats.org/drawingml/2006/picture">
                   <pic:nvPicPr>
-                    <pic:cNvPr id="0" name="Picture 1"/>
+                    <pic:cNvPr id="2" name="Picture 2" descr="Diagram&#10;&#10;Description automatically generated"/>
                     <pic:cNvPicPr>
                       <a:picLocks noChangeAspect="1" noChangeArrowheads="1"/>
                     </pic:cNvPicPr>
@@ -40,7 +40,7 @@
                   <pic:spPr bwMode="auto">
                     <a:xfrm>
                       <a:off x="0" y="0"/>
-                      <a:ext cx="4638675" cy="8858250"/>
+                      <a:ext cx="6450570" cy="2582086"/>
                     </a:xfrm>
                     <a:prstGeom prst="rect">
                       <a:avLst/>
@@ -56,28 +56,6 @@
           </wp:inline>
         </w:drawing>
       </w:r>
-    </w:p>
-    <w:p>
-      <w:hyperlink r:id="rId5" w:history="1">
-        <w:r>
-          <w:rPr>
-            <w:rStyle w:val="Hyperlink"/>
-          </w:rPr>
-          <w:t>https://sequencediagram.org/index.html#initialData=C4S2BsFMAIDUEMDGiQDsYGVj1Ae1dBpAI4CukqiMAIiPAOYBO8AtgFBsAO8joK3qYNACy8VA0iMuPPiAFCMATwDOwSO2m8Q-MQuwAzfR1Hj6kgLQA+JavUAuADK56aaMFyEVa9iYmMAPObmNt52COAgACY4kMrQ4M6uYpHQyhSRcSwUpNBsvmaMViH2AMKMkDFx8IQG+tAAgsi4pIJsxSxFtXYASpBUIABusW4AFjCNiM2CuW1e6oFY8IaOiahx7p62LAA6qHlifkVzLHZEwKSccQAqIFnYAEZQ+6aSC8d2APKkwJzf17eQB5QXZsBK4TjQADqkEgAGtwIpnodrO96splCB6GtoOCKGh6G4AcokQUjls7GiMVi4otDLMtp0lvpPt9fsB-nd4I8YBt4OjMegUrSjPkLCjyWcLhzYgl2SD0vTvAsuqKGk0WsBFepGctaMpOOB4IpoCwDmZoEhJhroNwzKDcODoNR4CAEcYzWL2mEQJAAO7QABCDth+</w:t>
-        </w:r>
-        <w:r>
-          <w:rPr>
-            <w:rStyle w:val="Hyperlink"/>
-          </w:rPr>
-          <w:t>O</w:t>
-        </w:r>
-        <w:r>
-          <w:rPr>
-            <w:rStyle w:val="Hyperlink"/>
-          </w:rPr>
-          <w:t>UIPayqZ3r9geDoZJr2C7z1BqNcSDuBDqHoxPaOuZKcNKljmfjEeCXV6k0YKQQyDQsXlqEiWpYkeWThz0C+mtFhXFoU7cR7QA</w:t>
-        </w:r>
-      </w:hyperlink>
     </w:p>
     <w:p/>
     <w:sectPr>

--- a/Crownpass Vaccinator/Behavior Model.docx
+++ b/Crownpass Vaccinator/Behavior Model.docx
@@ -8,10 +8,10 @@
           <w:noProof/>
         </w:rPr>
         <w:drawing>
-          <wp:inline distT="0" distB="0" distL="0" distR="0" wp14:anchorId="74D79F47" wp14:editId="5FAC0671">
-            <wp:extent cx="6448544" cy="2581275"/>
-            <wp:effectExtent l="0" t="0" r="9525" b="0"/>
-            <wp:docPr id="2" name="Picture 2" descr="Diagram&#10;&#10;Description automatically generated"/>
+          <wp:inline distT="0" distB="0" distL="0" distR="0" wp14:anchorId="2FF0C7C6" wp14:editId="3086C332">
+            <wp:extent cx="8863330" cy="5170170"/>
+            <wp:effectExtent l="0" t="0" r="0" b="0"/>
+            <wp:docPr id="1" name="Picture 1" descr="Diagram&#10;&#10;Description automatically generated"/>
             <wp:cNvGraphicFramePr>
               <a:graphicFrameLocks xmlns:a="http://schemas.openxmlformats.org/drawingml/2006/main" noChangeAspect="1"/>
             </wp:cNvGraphicFramePr>
@@ -19,7 +19,7 @@
               <a:graphicData uri="http://schemas.openxmlformats.org/drawingml/2006/picture">
                 <pic:pic xmlns:pic="http://schemas.openxmlformats.org/drawingml/2006/picture">
                   <pic:nvPicPr>
-                    <pic:cNvPr id="2" name="Picture 2" descr="Diagram&#10;&#10;Description automatically generated"/>
+                    <pic:cNvPr id="1" name="Picture 1" descr="Diagram&#10;&#10;Description automatically generated"/>
                     <pic:cNvPicPr>
                       <a:picLocks noChangeAspect="1" noChangeArrowheads="1"/>
                     </pic:cNvPicPr>
@@ -40,7 +40,7 @@
                   <pic:spPr bwMode="auto">
                     <a:xfrm>
                       <a:off x="0" y="0"/>
-                      <a:ext cx="6450570" cy="2582086"/>
+                      <a:ext cx="8863330" cy="5170170"/>
                     </a:xfrm>
                     <a:prstGeom prst="rect">
                       <a:avLst/>
@@ -59,7 +59,7 @@
     </w:p>
     <w:p/>
     <w:sectPr>
-      <w:pgSz w:w="11906" w:h="16838"/>
+      <w:pgSz w:w="16838" w:h="11906" w:orient="landscape"/>
       <w:pgMar w:top="1440" w:right="1440" w:bottom="1440" w:left="1440" w:header="708" w:footer="708" w:gutter="0"/>
       <w:cols w:space="708"/>
       <w:docGrid w:linePitch="360"/>
